--- a/MINUTES.docx
+++ b/MINUTES.docx
@@ -40,7 +40,21 @@
           <w:rFonts w:ascii="Tahoma" w:hAnsi="Tahoma" w:cs="Tahoma"/>
           <w:u w:val="single"/>
         </w:rPr>
-        <w:t xml:space="preserve"> [17</w:t>
+        <w:t xml:space="preserve"> [</w:t>
+      </w:r>
+      <w:r>
+        <w:rPr>
+          <w:rFonts w:ascii="Tahoma" w:hAnsi="Tahoma" w:cs="Tahoma"/>
+          <w:u w:val="single"/>
+        </w:rPr>
+        <w:t xml:space="preserve">Tuesday </w:t>
+      </w:r>
+      <w:r>
+        <w:rPr>
+          <w:rFonts w:ascii="Tahoma" w:hAnsi="Tahoma" w:cs="Tahoma"/>
+          <w:u w:val="single"/>
+        </w:rPr>
+        <w:t>17</w:t>
       </w:r>
       <w:r>
         <w:rPr>
@@ -55,7 +69,21 @@
           <w:rFonts w:ascii="Tahoma" w:hAnsi="Tahoma" w:cs="Tahoma"/>
           <w:u w:val="single"/>
         </w:rPr>
-        <w:t xml:space="preserve"> Jan]</w:t>
+        <w:t xml:space="preserve"> Jan</w:t>
+      </w:r>
+      <w:r>
+        <w:rPr>
+          <w:rFonts w:ascii="Tahoma" w:hAnsi="Tahoma" w:cs="Tahoma"/>
+          <w:u w:val="single"/>
+        </w:rPr>
+        <w:t>uary 2017</w:t>
+      </w:r>
+      <w:r>
+        <w:rPr>
+          <w:rFonts w:ascii="Tahoma" w:hAnsi="Tahoma" w:cs="Tahoma"/>
+          <w:u w:val="single"/>
+        </w:rPr>
+        <w:t>]</w:t>
       </w:r>
     </w:p>
     <w:p>
@@ -155,7 +183,21 @@
           <w:rFonts w:ascii="Tahoma" w:hAnsi="Tahoma" w:cs="Tahoma"/>
           <w:u w:val="single"/>
         </w:rPr>
-        <w:t xml:space="preserve"> [18</w:t>
+        <w:t xml:space="preserve"> [</w:t>
+      </w:r>
+      <w:r>
+        <w:rPr>
+          <w:rFonts w:ascii="Tahoma" w:hAnsi="Tahoma" w:cs="Tahoma"/>
+          <w:u w:val="single"/>
+        </w:rPr>
+        <w:t xml:space="preserve">Wednesday </w:t>
+      </w:r>
+      <w:r>
+        <w:rPr>
+          <w:rFonts w:ascii="Tahoma" w:hAnsi="Tahoma" w:cs="Tahoma"/>
+          <w:u w:val="single"/>
+        </w:rPr>
+        <w:t>18</w:t>
       </w:r>
       <w:r>
         <w:rPr>
@@ -170,7 +212,23 @@
           <w:rFonts w:ascii="Tahoma" w:hAnsi="Tahoma" w:cs="Tahoma"/>
           <w:u w:val="single"/>
         </w:rPr>
-        <w:t xml:space="preserve"> Jan]</w:t>
+        <w:t xml:space="preserve"> Jan</w:t>
+      </w:r>
+      <w:r>
+        <w:rPr>
+          <w:rFonts w:ascii="Tahoma" w:hAnsi="Tahoma" w:cs="Tahoma"/>
+          <w:u w:val="single"/>
+        </w:rPr>
+        <w:t>uary 2017</w:t>
+      </w:r>
+      <w:bookmarkStart w:id="0" w:name="_GoBack"/>
+      <w:bookmarkEnd w:id="0"/>
+      <w:r>
+        <w:rPr>
+          <w:rFonts w:ascii="Tahoma" w:hAnsi="Tahoma" w:cs="Tahoma"/>
+          <w:u w:val="single"/>
+        </w:rPr>
+        <w:t>]</w:t>
       </w:r>
     </w:p>
     <w:p>
@@ -189,21 +247,7 @@
         <w:rPr>
           <w:rFonts w:ascii="Tahoma" w:hAnsi="Tahoma" w:cs="Tahoma"/>
         </w:rPr>
-        <w:t xml:space="preserve">Git Installation for collaborative work among everyone to be able to share, pull, push our progress via </w:t>
-      </w:r>
-      <w:proofErr w:type="spellStart"/>
-      <w:r>
-        <w:rPr>
-          <w:rFonts w:ascii="Tahoma" w:hAnsi="Tahoma" w:cs="Tahoma"/>
-        </w:rPr>
-        <w:t>GitLab</w:t>
-      </w:r>
-      <w:proofErr w:type="spellEnd"/>
-      <w:r>
-        <w:rPr>
-          <w:rFonts w:ascii="Tahoma" w:hAnsi="Tahoma" w:cs="Tahoma"/>
-        </w:rPr>
-        <w:t>.</w:t>
+        <w:t>Git Installation for collaborative work among everyone to be able to share, pull, push our progress via GitLab.</w:t>
       </w:r>
     </w:p>
     <w:p>
@@ -529,8 +573,6 @@
         </w:rPr>
         <w:t>eeting #5</w:t>
       </w:r>
-      <w:bookmarkStart w:id="0" w:name="_GoBack"/>
-      <w:bookmarkEnd w:id="0"/>
       <w:r>
         <w:rPr>
           <w:rFonts w:ascii="Tahoma" w:hAnsi="Tahoma" w:cs="Tahoma"/>
@@ -569,21 +611,7 @@
         <w:rPr>
           <w:rFonts w:ascii="Tahoma" w:hAnsi="Tahoma" w:cs="Tahoma"/>
         </w:rPr>
-        <w:t>Setting up and linking the database via Android Studio while using PHP and MySQL (</w:t>
-      </w:r>
-      <w:proofErr w:type="spellStart"/>
-      <w:r>
-        <w:rPr>
-          <w:rFonts w:ascii="Tahoma" w:hAnsi="Tahoma" w:cs="Tahoma"/>
-        </w:rPr>
-        <w:t>PHPMyAdmin</w:t>
-      </w:r>
-      <w:proofErr w:type="spellEnd"/>
-      <w:r>
-        <w:rPr>
-          <w:rFonts w:ascii="Tahoma" w:hAnsi="Tahoma" w:cs="Tahoma"/>
-        </w:rPr>
-        <w:t>).</w:t>
+        <w:t>Setting up and linking the database via Android Studio while using PHP and MySQL (PHPMyAdmin).</w:t>
       </w:r>
     </w:p>
     <w:p>

--- a/MINUTES.docx
+++ b/MINUTES.docx
@@ -7,18 +7,28 @@
         <w:jc w:val="center"/>
         <w:rPr>
           <w:rFonts w:ascii="Tahoma" w:hAnsi="Tahoma" w:cs="Tahoma"/>
-          <w:sz w:val="24"/>
-          <w:u w:val="single"/>
-        </w:rPr>
-      </w:pPr>
-      <w:r>
-        <w:rPr>
-          <w:rFonts w:ascii="Tahoma" w:hAnsi="Tahoma" w:cs="Tahoma"/>
-          <w:sz w:val="24"/>
+          <w:sz w:val="28"/>
+          <w:u w:val="single"/>
+        </w:rPr>
+      </w:pPr>
+      <w:r>
+        <w:rPr>
+          <w:rFonts w:ascii="Tahoma" w:hAnsi="Tahoma" w:cs="Tahoma"/>
+          <w:sz w:val="28"/>
           <w:u w:val="single"/>
         </w:rPr>
         <w:t>MINUTES [Term 2]</w:t>
       </w:r>
+    </w:p>
+    <w:p>
+      <w:pPr>
+        <w:jc w:val="center"/>
+        <w:rPr>
+          <w:rFonts w:ascii="Tahoma" w:hAnsi="Tahoma" w:cs="Tahoma"/>
+          <w:sz w:val="28"/>
+          <w:u w:val="single"/>
+        </w:rPr>
+      </w:pPr>
     </w:p>
     <w:p>
       <w:pPr>
@@ -91,7 +101,7 @@
         <w:pStyle w:val="ListParagraph"/>
         <w:numPr>
           <w:ilvl w:val="0"/>
-          <w:numId w:val="4"/>
+          <w:numId w:val="5"/>
         </w:numPr>
         <w:rPr>
           <w:rFonts w:ascii="Tahoma" w:hAnsi="Tahoma" w:cs="Tahoma"/>
@@ -110,7 +120,7 @@
         <w:pStyle w:val="ListParagraph"/>
         <w:numPr>
           <w:ilvl w:val="0"/>
-          <w:numId w:val="4"/>
+          <w:numId w:val="5"/>
         </w:numPr>
         <w:rPr>
           <w:rFonts w:ascii="Tahoma" w:hAnsi="Tahoma" w:cs="Tahoma"/>
@@ -129,7 +139,7 @@
         <w:pStyle w:val="ListParagraph"/>
         <w:numPr>
           <w:ilvl w:val="0"/>
-          <w:numId w:val="4"/>
+          <w:numId w:val="5"/>
         </w:numPr>
         <w:rPr>
           <w:rFonts w:ascii="Tahoma" w:hAnsi="Tahoma" w:cs="Tahoma"/>
@@ -221,8 +231,6 @@
         </w:rPr>
         <w:t>uary 2017</w:t>
       </w:r>
-      <w:bookmarkStart w:id="0" w:name="_GoBack"/>
-      <w:bookmarkEnd w:id="0"/>
       <w:r>
         <w:rPr>
           <w:rFonts w:ascii="Tahoma" w:hAnsi="Tahoma" w:cs="Tahoma"/>
@@ -236,7 +244,7 @@
         <w:pStyle w:val="ListParagraph"/>
         <w:numPr>
           <w:ilvl w:val="0"/>
-          <w:numId w:val="3"/>
+          <w:numId w:val="6"/>
         </w:numPr>
         <w:rPr>
           <w:rFonts w:ascii="Tahoma" w:hAnsi="Tahoma" w:cs="Tahoma"/>
@@ -247,7 +255,21 @@
         <w:rPr>
           <w:rFonts w:ascii="Tahoma" w:hAnsi="Tahoma" w:cs="Tahoma"/>
         </w:rPr>
-        <w:t>Git Installation for collaborative work among everyone to be able to share, pull, push our progress via GitLab.</w:t>
+        <w:t xml:space="preserve">Git Installation for collaborative work among everyone to be able to share, pull, push our progress via </w:t>
+      </w:r>
+      <w:proofErr w:type="spellStart"/>
+      <w:r>
+        <w:rPr>
+          <w:rFonts w:ascii="Tahoma" w:hAnsi="Tahoma" w:cs="Tahoma"/>
+        </w:rPr>
+        <w:t>GitLab</w:t>
+      </w:r>
+      <w:proofErr w:type="spellEnd"/>
+      <w:r>
+        <w:rPr>
+          <w:rFonts w:ascii="Tahoma" w:hAnsi="Tahoma" w:cs="Tahoma"/>
+        </w:rPr>
+        <w:t>.</w:t>
       </w:r>
     </w:p>
     <w:p>
@@ -255,7 +277,7 @@
         <w:pStyle w:val="ListParagraph"/>
         <w:numPr>
           <w:ilvl w:val="0"/>
-          <w:numId w:val="3"/>
+          <w:numId w:val="6"/>
         </w:numPr>
         <w:rPr>
           <w:rFonts w:ascii="Tahoma" w:hAnsi="Tahoma" w:cs="Tahoma"/>
@@ -325,6 +347,13 @@
           <w:u w:val="single"/>
         </w:rPr>
         <w:t xml:space="preserve"> January 2017</w:t>
+      </w:r>
+      <w:r>
+        <w:rPr>
+          <w:rFonts w:ascii="Tahoma" w:hAnsi="Tahoma" w:cs="Tahoma"/>
+          <w:u w:val="single"/>
+        </w:rPr>
+        <w:t>]</w:t>
       </w:r>
     </w:p>
     <w:p>
@@ -332,7 +361,7 @@
         <w:pStyle w:val="ListParagraph"/>
         <w:numPr>
           <w:ilvl w:val="0"/>
-          <w:numId w:val="2"/>
+          <w:numId w:val="7"/>
         </w:numPr>
         <w:rPr>
           <w:rFonts w:ascii="Tahoma" w:hAnsi="Tahoma" w:cs="Tahoma"/>
@@ -350,7 +379,7 @@
         <w:pStyle w:val="ListParagraph"/>
         <w:numPr>
           <w:ilvl w:val="0"/>
-          <w:numId w:val="2"/>
+          <w:numId w:val="7"/>
         </w:numPr>
         <w:rPr>
           <w:rFonts w:ascii="Tahoma" w:hAnsi="Tahoma" w:cs="Tahoma"/>
@@ -449,7 +478,7 @@
         <w:pStyle w:val="ListParagraph"/>
         <w:numPr>
           <w:ilvl w:val="0"/>
-          <w:numId w:val="1"/>
+          <w:numId w:val="8"/>
         </w:numPr>
         <w:rPr>
           <w:rFonts w:ascii="Tahoma" w:hAnsi="Tahoma" w:cs="Tahoma"/>
@@ -467,7 +496,7 @@
         <w:pStyle w:val="ListParagraph"/>
         <w:numPr>
           <w:ilvl w:val="0"/>
-          <w:numId w:val="1"/>
+          <w:numId w:val="8"/>
         </w:numPr>
         <w:rPr>
           <w:rFonts w:ascii="Tahoma" w:hAnsi="Tahoma" w:cs="Tahoma"/>
@@ -485,7 +514,7 @@
         <w:pStyle w:val="ListParagraph"/>
         <w:numPr>
           <w:ilvl w:val="0"/>
-          <w:numId w:val="1"/>
+          <w:numId w:val="8"/>
         </w:numPr>
         <w:rPr>
           <w:rFonts w:ascii="Tahoma" w:hAnsi="Tahoma" w:cs="Tahoma"/>
@@ -516,7 +545,7 @@
         <w:pStyle w:val="ListParagraph"/>
         <w:numPr>
           <w:ilvl w:val="0"/>
-          <w:numId w:val="1"/>
+          <w:numId w:val="8"/>
         </w:numPr>
         <w:rPr>
           <w:rFonts w:ascii="Tahoma" w:hAnsi="Tahoma" w:cs="Tahoma"/>
@@ -601,7 +630,7 @@
         <w:pStyle w:val="ListParagraph"/>
         <w:numPr>
           <w:ilvl w:val="0"/>
-          <w:numId w:val="1"/>
+          <w:numId w:val="9"/>
         </w:numPr>
         <w:rPr>
           <w:rFonts w:ascii="Tahoma" w:hAnsi="Tahoma" w:cs="Tahoma"/>
@@ -611,7 +640,19 @@
         <w:rPr>
           <w:rFonts w:ascii="Tahoma" w:hAnsi="Tahoma" w:cs="Tahoma"/>
         </w:rPr>
-        <w:t>Setting up and linking the database via Android Studio while using PHP and MySQL (PHPMyAdmin).</w:t>
+        <w:t>Setting up and linking the database via Android Studio while using PHP and MySQL (PHP</w:t>
+      </w:r>
+      <w:r>
+        <w:rPr>
+          <w:rFonts w:ascii="Tahoma" w:hAnsi="Tahoma" w:cs="Tahoma"/>
+        </w:rPr>
+        <w:t xml:space="preserve"> </w:t>
+      </w:r>
+      <w:r>
+        <w:rPr>
+          <w:rFonts w:ascii="Tahoma" w:hAnsi="Tahoma" w:cs="Tahoma"/>
+        </w:rPr>
+        <w:t>MyAdmin).</w:t>
       </w:r>
     </w:p>
     <w:p>
@@ -619,7 +660,7 @@
         <w:pStyle w:val="ListParagraph"/>
         <w:numPr>
           <w:ilvl w:val="0"/>
-          <w:numId w:val="1"/>
+          <w:numId w:val="9"/>
         </w:numPr>
         <w:rPr>
           <w:rFonts w:ascii="Tahoma" w:hAnsi="Tahoma" w:cs="Tahoma"/>
@@ -637,7 +678,7 @@
         <w:pStyle w:val="ListParagraph"/>
         <w:numPr>
           <w:ilvl w:val="0"/>
-          <w:numId w:val="1"/>
+          <w:numId w:val="9"/>
         </w:numPr>
         <w:rPr>
           <w:rFonts w:ascii="Tahoma" w:hAnsi="Tahoma" w:cs="Tahoma"/>
@@ -662,6 +703,185 @@
         </w:rPr>
         <w:t xml:space="preserve"> | Reason: None</w:t>
       </w:r>
+    </w:p>
+    <w:p>
+      <w:pPr>
+        <w:rPr>
+          <w:rFonts w:ascii="Tahoma" w:hAnsi="Tahoma" w:cs="Tahoma"/>
+          <w:color w:val="FF0000"/>
+          <w:sz w:val="18"/>
+          <w:u w:val="single"/>
+        </w:rPr>
+      </w:pPr>
+    </w:p>
+    <w:p>
+      <w:pPr>
+        <w:rPr>
+          <w:rFonts w:ascii="Tahoma" w:hAnsi="Tahoma" w:cs="Tahoma"/>
+          <w:u w:val="single"/>
+        </w:rPr>
+      </w:pPr>
+      <w:r>
+        <w:rPr>
+          <w:rFonts w:ascii="Tahoma" w:hAnsi="Tahoma" w:cs="Tahoma"/>
+          <w:b/>
+          <w:u w:val="single"/>
+        </w:rPr>
+        <w:t>M</w:t>
+      </w:r>
+      <w:r>
+        <w:rPr>
+          <w:rFonts w:ascii="Tahoma" w:hAnsi="Tahoma" w:cs="Tahoma"/>
+          <w:b/>
+          <w:u w:val="single"/>
+        </w:rPr>
+        <w:t>eeting #6</w:t>
+      </w:r>
+      <w:r>
+        <w:rPr>
+          <w:rFonts w:ascii="Tahoma" w:hAnsi="Tahoma" w:cs="Tahoma"/>
+          <w:u w:val="single"/>
+        </w:rPr>
+        <w:t xml:space="preserve"> [Wednesday 8</w:t>
+      </w:r>
+      <w:r>
+        <w:rPr>
+          <w:rFonts w:ascii="Tahoma" w:hAnsi="Tahoma" w:cs="Tahoma"/>
+          <w:u w:val="single"/>
+          <w:vertAlign w:val="superscript"/>
+        </w:rPr>
+        <w:t>th</w:t>
+      </w:r>
+      <w:r>
+        <w:rPr>
+          <w:rFonts w:ascii="Tahoma" w:hAnsi="Tahoma" w:cs="Tahoma"/>
+          <w:u w:val="single"/>
+        </w:rPr>
+        <w:t xml:space="preserve"> of February</w:t>
+      </w:r>
+      <w:r>
+        <w:rPr>
+          <w:rFonts w:ascii="Tahoma" w:hAnsi="Tahoma" w:cs="Tahoma"/>
+          <w:u w:val="single"/>
+        </w:rPr>
+        <w:t xml:space="preserve"> 2017]</w:t>
+      </w:r>
+    </w:p>
+    <w:p>
+      <w:pPr>
+        <w:pStyle w:val="ListParagraph"/>
+        <w:numPr>
+          <w:ilvl w:val="0"/>
+          <w:numId w:val="10"/>
+        </w:numPr>
+        <w:rPr>
+          <w:rFonts w:ascii="Tahoma" w:hAnsi="Tahoma" w:cs="Tahoma"/>
+          <w:u w:val="single"/>
+        </w:rPr>
+      </w:pPr>
+      <w:r>
+        <w:rPr>
+          <w:rFonts w:ascii="Tahoma" w:hAnsi="Tahoma" w:cs="Tahoma"/>
+        </w:rPr>
+        <w:t>Set milestones for Reading Week (for each individual)</w:t>
+      </w:r>
+    </w:p>
+    <w:p>
+      <w:pPr>
+        <w:pStyle w:val="ListParagraph"/>
+        <w:numPr>
+          <w:ilvl w:val="0"/>
+          <w:numId w:val="10"/>
+        </w:numPr>
+        <w:rPr>
+          <w:rFonts w:ascii="Tahoma" w:hAnsi="Tahoma" w:cs="Tahoma"/>
+          <w:u w:val="single"/>
+        </w:rPr>
+      </w:pPr>
+      <w:r>
+        <w:rPr>
+          <w:rFonts w:ascii="Tahoma" w:hAnsi="Tahoma" w:cs="Tahoma"/>
+        </w:rPr>
+        <w:t xml:space="preserve">Discussed progress on Login/Register </w:t>
+      </w:r>
+      <w:proofErr w:type="spellStart"/>
+      <w:r>
+        <w:rPr>
+          <w:rFonts w:ascii="Tahoma" w:hAnsi="Tahoma" w:cs="Tahoma"/>
+        </w:rPr>
+        <w:t>php</w:t>
+      </w:r>
+      <w:proofErr w:type="spellEnd"/>
+      <w:r>
+        <w:rPr>
+          <w:rFonts w:ascii="Tahoma" w:hAnsi="Tahoma" w:cs="Tahoma"/>
+        </w:rPr>
+        <w:t xml:space="preserve"> files</w:t>
+      </w:r>
+    </w:p>
+    <w:p>
+      <w:pPr>
+        <w:pStyle w:val="ListParagraph"/>
+        <w:numPr>
+          <w:ilvl w:val="0"/>
+          <w:numId w:val="10"/>
+        </w:numPr>
+        <w:rPr>
+          <w:rFonts w:ascii="Tahoma" w:hAnsi="Tahoma" w:cs="Tahoma"/>
+          <w:u w:val="single"/>
+        </w:rPr>
+      </w:pPr>
+      <w:r>
+        <w:rPr>
+          <w:rFonts w:ascii="Tahoma" w:hAnsi="Tahoma" w:cs="Tahoma"/>
+        </w:rPr>
+        <w:t>Discussed uprising problems with further functionality development (Such as ‘Matching’, ‘Advanced Search’ &amp; ‘Messaging’)</w:t>
+      </w:r>
+    </w:p>
+    <w:p>
+      <w:pPr>
+        <w:pStyle w:val="ListParagraph"/>
+        <w:numPr>
+          <w:ilvl w:val="0"/>
+          <w:numId w:val="10"/>
+        </w:numPr>
+        <w:rPr>
+          <w:rFonts w:ascii="Tahoma" w:hAnsi="Tahoma" w:cs="Tahoma"/>
+          <w:color w:val="FF0000"/>
+          <w:sz w:val="18"/>
+          <w:u w:val="single"/>
+        </w:rPr>
+      </w:pPr>
+      <w:r>
+        <w:rPr>
+          <w:rFonts w:ascii="Tahoma" w:hAnsi="Tahoma" w:cs="Tahoma"/>
+          <w:color w:val="FF0000"/>
+          <w:sz w:val="18"/>
+        </w:rPr>
+        <w:t>Note: Arman Absent | Reason: None</w:t>
+      </w:r>
+      <w:bookmarkStart w:id="0" w:name="_GoBack"/>
+      <w:bookmarkEnd w:id="0"/>
+    </w:p>
+    <w:p>
+      <w:pPr>
+        <w:rPr>
+          <w:rFonts w:ascii="Tahoma" w:hAnsi="Tahoma" w:cs="Tahoma"/>
+          <w:color w:val="FF0000"/>
+          <w:sz w:val="18"/>
+          <w:u w:val="single"/>
+        </w:rPr>
+      </w:pPr>
+    </w:p>
+    <w:p>
+      <w:pPr>
+        <w:rPr>
+          <w:rFonts w:ascii="Tahoma" w:hAnsi="Tahoma" w:cs="Tahoma"/>
+          <w:color w:val="FF0000"/>
+          <w:sz w:val="18"/>
+          <w:u w:val="single"/>
+        </w:rPr>
+      </w:pPr>
     </w:p>
     <w:p/>
     <w:sectPr>
@@ -677,6 +897,118 @@
 <file path=word/numbering.xml><?xml version="1.0" encoding="utf-8"?>
 <w:numbering xmlns:wpc="http://schemas.microsoft.com/office/word/2010/wordprocessingCanvas" xmlns:mc="http://schemas.openxmlformats.org/markup-compatibility/2006" xmlns:o="urn:schemas-microsoft-com:office:office" xmlns:r="http://schemas.openxmlformats.org/officeDocument/2006/relationships" xmlns:m="http://schemas.openxmlformats.org/officeDocument/2006/math" xmlns:v="urn:schemas-microsoft-com:vml" xmlns:wp14="http://schemas.microsoft.com/office/word/2010/wordprocessingDrawing" xmlns:wp="http://schemas.openxmlformats.org/drawingml/2006/wordprocessingDrawing" xmlns:w10="urn:schemas-microsoft-com:office:word" xmlns:w="http://schemas.openxmlformats.org/wordprocessingml/2006/main" xmlns:w14="http://schemas.microsoft.com/office/word/2010/wordml" xmlns:w15="http://schemas.microsoft.com/office/word/2012/wordml" xmlns:wpg="http://schemas.microsoft.com/office/word/2010/wordprocessingGroup" xmlns:wpi="http://schemas.microsoft.com/office/word/2010/wordprocessingInk" xmlns:wne="http://schemas.microsoft.com/office/word/2006/wordml" xmlns:wps="http://schemas.microsoft.com/office/word/2010/wordprocessingShape" mc:Ignorable="w14 w15 wp14">
   <w:abstractNum w:abstractNumId="0" w15:restartNumberingAfterBreak="0">
+    <w:nsid w:val="0CAC5759"/>
+    <w:multiLevelType w:val="hybridMultilevel"/>
+    <w:tmpl w:val="BDB66038"/>
+    <w:lvl w:ilvl="0" w:tplc="6820141C">
+      <w:numFmt w:val="bullet"/>
+      <w:lvlText w:val="-"/>
+      <w:lvlJc w:val="left"/>
+      <w:pPr>
+        <w:ind w:left="720" w:hanging="360"/>
+      </w:pPr>
+      <w:rPr>
+        <w:rFonts w:ascii="Tahoma" w:eastAsiaTheme="minorHAnsi" w:hAnsi="Tahoma" w:cs="Tahoma" w:hint="default"/>
+      </w:rPr>
+    </w:lvl>
+    <w:lvl w:ilvl="1" w:tplc="08090003" w:tentative="1">
+      <w:start w:val="1"/>
+      <w:numFmt w:val="bullet"/>
+      <w:lvlText w:val="o"/>
+      <w:lvlJc w:val="left"/>
+      <w:pPr>
+        <w:ind w:left="1440" w:hanging="360"/>
+      </w:pPr>
+      <w:rPr>
+        <w:rFonts w:ascii="Courier New" w:hAnsi="Courier New" w:cs="Courier New" w:hint="default"/>
+      </w:rPr>
+    </w:lvl>
+    <w:lvl w:ilvl="2" w:tplc="08090005" w:tentative="1">
+      <w:start w:val="1"/>
+      <w:numFmt w:val="bullet"/>
+      <w:lvlText w:val=""/>
+      <w:lvlJc w:val="left"/>
+      <w:pPr>
+        <w:ind w:left="2160" w:hanging="360"/>
+      </w:pPr>
+      <w:rPr>
+        <w:rFonts w:ascii="Wingdings" w:hAnsi="Wingdings" w:hint="default"/>
+      </w:rPr>
+    </w:lvl>
+    <w:lvl w:ilvl="3" w:tplc="08090001" w:tentative="1">
+      <w:start w:val="1"/>
+      <w:numFmt w:val="bullet"/>
+      <w:lvlText w:val=""/>
+      <w:lvlJc w:val="left"/>
+      <w:pPr>
+        <w:ind w:left="2880" w:hanging="360"/>
+      </w:pPr>
+      <w:rPr>
+        <w:rFonts w:ascii="Symbol" w:hAnsi="Symbol" w:hint="default"/>
+      </w:rPr>
+    </w:lvl>
+    <w:lvl w:ilvl="4" w:tplc="08090003" w:tentative="1">
+      <w:start w:val="1"/>
+      <w:numFmt w:val="bullet"/>
+      <w:lvlText w:val="o"/>
+      <w:lvlJc w:val="left"/>
+      <w:pPr>
+        <w:ind w:left="3600" w:hanging="360"/>
+      </w:pPr>
+      <w:rPr>
+        <w:rFonts w:ascii="Courier New" w:hAnsi="Courier New" w:cs="Courier New" w:hint="default"/>
+      </w:rPr>
+    </w:lvl>
+    <w:lvl w:ilvl="5" w:tplc="08090005" w:tentative="1">
+      <w:start w:val="1"/>
+      <w:numFmt w:val="bullet"/>
+      <w:lvlText w:val=""/>
+      <w:lvlJc w:val="left"/>
+      <w:pPr>
+        <w:ind w:left="4320" w:hanging="360"/>
+      </w:pPr>
+      <w:rPr>
+        <w:rFonts w:ascii="Wingdings" w:hAnsi="Wingdings" w:hint="default"/>
+      </w:rPr>
+    </w:lvl>
+    <w:lvl w:ilvl="6" w:tplc="08090001" w:tentative="1">
+      <w:start w:val="1"/>
+      <w:numFmt w:val="bullet"/>
+      <w:lvlText w:val=""/>
+      <w:lvlJc w:val="left"/>
+      <w:pPr>
+        <w:ind w:left="5040" w:hanging="360"/>
+      </w:pPr>
+      <w:rPr>
+        <w:rFonts w:ascii="Symbol" w:hAnsi="Symbol" w:hint="default"/>
+      </w:rPr>
+    </w:lvl>
+    <w:lvl w:ilvl="7" w:tplc="08090003" w:tentative="1">
+      <w:start w:val="1"/>
+      <w:numFmt w:val="bullet"/>
+      <w:lvlText w:val="o"/>
+      <w:lvlJc w:val="left"/>
+      <w:pPr>
+        <w:ind w:left="5760" w:hanging="360"/>
+      </w:pPr>
+      <w:rPr>
+        <w:rFonts w:ascii="Courier New" w:hAnsi="Courier New" w:cs="Courier New" w:hint="default"/>
+      </w:rPr>
+    </w:lvl>
+    <w:lvl w:ilvl="8" w:tplc="08090005" w:tentative="1">
+      <w:start w:val="1"/>
+      <w:numFmt w:val="bullet"/>
+      <w:lvlText w:val=""/>
+      <w:lvlJc w:val="left"/>
+      <w:pPr>
+        <w:ind w:left="6480" w:hanging="360"/>
+      </w:pPr>
+      <w:rPr>
+        <w:rFonts w:ascii="Wingdings" w:hAnsi="Wingdings" w:hint="default"/>
+      </w:rPr>
+    </w:lvl>
+  </w:abstractNum>
+  <w:abstractNum w:abstractNumId="1" w15:restartNumberingAfterBreak="0">
     <w:nsid w:val="286F52A5"/>
     <w:multiLevelType w:val="hybridMultilevel"/>
     <w:tmpl w:val="EFB8FEB2"/>
@@ -788,7 +1120,120 @@
       </w:rPr>
     </w:lvl>
   </w:abstractNum>
-  <w:abstractNum w:abstractNumId="1" w15:restartNumberingAfterBreak="0">
+  <w:abstractNum w:abstractNumId="2" w15:restartNumberingAfterBreak="0">
+    <w:nsid w:val="29EF732C"/>
+    <w:multiLevelType w:val="hybridMultilevel"/>
+    <w:tmpl w:val="7FF6816C"/>
+    <w:lvl w:ilvl="0" w:tplc="08090001">
+      <w:start w:val="1"/>
+      <w:numFmt w:val="bullet"/>
+      <w:lvlText w:val=""/>
+      <w:lvlJc w:val="left"/>
+      <w:pPr>
+        <w:ind w:left="720" w:hanging="360"/>
+      </w:pPr>
+      <w:rPr>
+        <w:rFonts w:ascii="Symbol" w:hAnsi="Symbol" w:hint="default"/>
+      </w:rPr>
+    </w:lvl>
+    <w:lvl w:ilvl="1" w:tplc="08090003" w:tentative="1">
+      <w:start w:val="1"/>
+      <w:numFmt w:val="bullet"/>
+      <w:lvlText w:val="o"/>
+      <w:lvlJc w:val="left"/>
+      <w:pPr>
+        <w:ind w:left="1440" w:hanging="360"/>
+      </w:pPr>
+      <w:rPr>
+        <w:rFonts w:ascii="Courier New" w:hAnsi="Courier New" w:cs="Courier New" w:hint="default"/>
+      </w:rPr>
+    </w:lvl>
+    <w:lvl w:ilvl="2" w:tplc="08090005" w:tentative="1">
+      <w:start w:val="1"/>
+      <w:numFmt w:val="bullet"/>
+      <w:lvlText w:val=""/>
+      <w:lvlJc w:val="left"/>
+      <w:pPr>
+        <w:ind w:left="2160" w:hanging="360"/>
+      </w:pPr>
+      <w:rPr>
+        <w:rFonts w:ascii="Wingdings" w:hAnsi="Wingdings" w:hint="default"/>
+      </w:rPr>
+    </w:lvl>
+    <w:lvl w:ilvl="3" w:tplc="08090001" w:tentative="1">
+      <w:start w:val="1"/>
+      <w:numFmt w:val="bullet"/>
+      <w:lvlText w:val=""/>
+      <w:lvlJc w:val="left"/>
+      <w:pPr>
+        <w:ind w:left="2880" w:hanging="360"/>
+      </w:pPr>
+      <w:rPr>
+        <w:rFonts w:ascii="Symbol" w:hAnsi="Symbol" w:hint="default"/>
+      </w:rPr>
+    </w:lvl>
+    <w:lvl w:ilvl="4" w:tplc="08090003" w:tentative="1">
+      <w:start w:val="1"/>
+      <w:numFmt w:val="bullet"/>
+      <w:lvlText w:val="o"/>
+      <w:lvlJc w:val="left"/>
+      <w:pPr>
+        <w:ind w:left="3600" w:hanging="360"/>
+      </w:pPr>
+      <w:rPr>
+        <w:rFonts w:ascii="Courier New" w:hAnsi="Courier New" w:cs="Courier New" w:hint="default"/>
+      </w:rPr>
+    </w:lvl>
+    <w:lvl w:ilvl="5" w:tplc="08090005" w:tentative="1">
+      <w:start w:val="1"/>
+      <w:numFmt w:val="bullet"/>
+      <w:lvlText w:val=""/>
+      <w:lvlJc w:val="left"/>
+      <w:pPr>
+        <w:ind w:left="4320" w:hanging="360"/>
+      </w:pPr>
+      <w:rPr>
+        <w:rFonts w:ascii="Wingdings" w:hAnsi="Wingdings" w:hint="default"/>
+      </w:rPr>
+    </w:lvl>
+    <w:lvl w:ilvl="6" w:tplc="08090001" w:tentative="1">
+      <w:start w:val="1"/>
+      <w:numFmt w:val="bullet"/>
+      <w:lvlText w:val=""/>
+      <w:lvlJc w:val="left"/>
+      <w:pPr>
+        <w:ind w:left="5040" w:hanging="360"/>
+      </w:pPr>
+      <w:rPr>
+        <w:rFonts w:ascii="Symbol" w:hAnsi="Symbol" w:hint="default"/>
+      </w:rPr>
+    </w:lvl>
+    <w:lvl w:ilvl="7" w:tplc="08090003" w:tentative="1">
+      <w:start w:val="1"/>
+      <w:numFmt w:val="bullet"/>
+      <w:lvlText w:val="o"/>
+      <w:lvlJc w:val="left"/>
+      <w:pPr>
+        <w:ind w:left="5760" w:hanging="360"/>
+      </w:pPr>
+      <w:rPr>
+        <w:rFonts w:ascii="Courier New" w:hAnsi="Courier New" w:cs="Courier New" w:hint="default"/>
+      </w:rPr>
+    </w:lvl>
+    <w:lvl w:ilvl="8" w:tplc="08090005" w:tentative="1">
+      <w:start w:val="1"/>
+      <w:numFmt w:val="bullet"/>
+      <w:lvlText w:val=""/>
+      <w:lvlJc w:val="left"/>
+      <w:pPr>
+        <w:ind w:left="6480" w:hanging="360"/>
+      </w:pPr>
+      <w:rPr>
+        <w:rFonts w:ascii="Wingdings" w:hAnsi="Wingdings" w:hint="default"/>
+      </w:rPr>
+    </w:lvl>
+  </w:abstractNum>
+  <w:abstractNum w:abstractNumId="3" w15:restartNumberingAfterBreak="0">
     <w:nsid w:val="3B84719F"/>
     <w:multiLevelType w:val="hybridMultilevel"/>
     <w:tmpl w:val="13D428EE"/>
@@ -900,7 +1345,7 @@
       </w:rPr>
     </w:lvl>
   </w:abstractNum>
-  <w:abstractNum w:abstractNumId="2" w15:restartNumberingAfterBreak="0">
+  <w:abstractNum w:abstractNumId="4" w15:restartNumberingAfterBreak="0">
     <w:nsid w:val="4A8C2A94"/>
     <w:multiLevelType w:val="hybridMultilevel"/>
     <w:tmpl w:val="DDC0CE22"/>
@@ -1012,7 +1457,233 @@
       </w:rPr>
     </w:lvl>
   </w:abstractNum>
-  <w:abstractNum w:abstractNumId="3" w15:restartNumberingAfterBreak="0">
+  <w:abstractNum w:abstractNumId="5" w15:restartNumberingAfterBreak="0">
+    <w:nsid w:val="56263A0E"/>
+    <w:multiLevelType w:val="hybridMultilevel"/>
+    <w:tmpl w:val="E8047558"/>
+    <w:lvl w:ilvl="0" w:tplc="08090001">
+      <w:start w:val="1"/>
+      <w:numFmt w:val="bullet"/>
+      <w:lvlText w:val=""/>
+      <w:lvlJc w:val="left"/>
+      <w:pPr>
+        <w:ind w:left="720" w:hanging="360"/>
+      </w:pPr>
+      <w:rPr>
+        <w:rFonts w:ascii="Symbol" w:hAnsi="Symbol" w:hint="default"/>
+      </w:rPr>
+    </w:lvl>
+    <w:lvl w:ilvl="1" w:tplc="08090003" w:tentative="1">
+      <w:start w:val="1"/>
+      <w:numFmt w:val="bullet"/>
+      <w:lvlText w:val="o"/>
+      <w:lvlJc w:val="left"/>
+      <w:pPr>
+        <w:ind w:left="1440" w:hanging="360"/>
+      </w:pPr>
+      <w:rPr>
+        <w:rFonts w:ascii="Courier New" w:hAnsi="Courier New" w:cs="Courier New" w:hint="default"/>
+      </w:rPr>
+    </w:lvl>
+    <w:lvl w:ilvl="2" w:tplc="08090005" w:tentative="1">
+      <w:start w:val="1"/>
+      <w:numFmt w:val="bullet"/>
+      <w:lvlText w:val=""/>
+      <w:lvlJc w:val="left"/>
+      <w:pPr>
+        <w:ind w:left="2160" w:hanging="360"/>
+      </w:pPr>
+      <w:rPr>
+        <w:rFonts w:ascii="Wingdings" w:hAnsi="Wingdings" w:hint="default"/>
+      </w:rPr>
+    </w:lvl>
+    <w:lvl w:ilvl="3" w:tplc="08090001" w:tentative="1">
+      <w:start w:val="1"/>
+      <w:numFmt w:val="bullet"/>
+      <w:lvlText w:val=""/>
+      <w:lvlJc w:val="left"/>
+      <w:pPr>
+        <w:ind w:left="2880" w:hanging="360"/>
+      </w:pPr>
+      <w:rPr>
+        <w:rFonts w:ascii="Symbol" w:hAnsi="Symbol" w:hint="default"/>
+      </w:rPr>
+    </w:lvl>
+    <w:lvl w:ilvl="4" w:tplc="08090003" w:tentative="1">
+      <w:start w:val="1"/>
+      <w:numFmt w:val="bullet"/>
+      <w:lvlText w:val="o"/>
+      <w:lvlJc w:val="left"/>
+      <w:pPr>
+        <w:ind w:left="3600" w:hanging="360"/>
+      </w:pPr>
+      <w:rPr>
+        <w:rFonts w:ascii="Courier New" w:hAnsi="Courier New" w:cs="Courier New" w:hint="default"/>
+      </w:rPr>
+    </w:lvl>
+    <w:lvl w:ilvl="5" w:tplc="08090005" w:tentative="1">
+      <w:start w:val="1"/>
+      <w:numFmt w:val="bullet"/>
+      <w:lvlText w:val=""/>
+      <w:lvlJc w:val="left"/>
+      <w:pPr>
+        <w:ind w:left="4320" w:hanging="360"/>
+      </w:pPr>
+      <w:rPr>
+        <w:rFonts w:ascii="Wingdings" w:hAnsi="Wingdings" w:hint="default"/>
+      </w:rPr>
+    </w:lvl>
+    <w:lvl w:ilvl="6" w:tplc="08090001" w:tentative="1">
+      <w:start w:val="1"/>
+      <w:numFmt w:val="bullet"/>
+      <w:lvlText w:val=""/>
+      <w:lvlJc w:val="left"/>
+      <w:pPr>
+        <w:ind w:left="5040" w:hanging="360"/>
+      </w:pPr>
+      <w:rPr>
+        <w:rFonts w:ascii="Symbol" w:hAnsi="Symbol" w:hint="default"/>
+      </w:rPr>
+    </w:lvl>
+    <w:lvl w:ilvl="7" w:tplc="08090003" w:tentative="1">
+      <w:start w:val="1"/>
+      <w:numFmt w:val="bullet"/>
+      <w:lvlText w:val="o"/>
+      <w:lvlJc w:val="left"/>
+      <w:pPr>
+        <w:ind w:left="5760" w:hanging="360"/>
+      </w:pPr>
+      <w:rPr>
+        <w:rFonts w:ascii="Courier New" w:hAnsi="Courier New" w:cs="Courier New" w:hint="default"/>
+      </w:rPr>
+    </w:lvl>
+    <w:lvl w:ilvl="8" w:tplc="08090005" w:tentative="1">
+      <w:start w:val="1"/>
+      <w:numFmt w:val="bullet"/>
+      <w:lvlText w:val=""/>
+      <w:lvlJc w:val="left"/>
+      <w:pPr>
+        <w:ind w:left="6480" w:hanging="360"/>
+      </w:pPr>
+      <w:rPr>
+        <w:rFonts w:ascii="Wingdings" w:hAnsi="Wingdings" w:hint="default"/>
+      </w:rPr>
+    </w:lvl>
+  </w:abstractNum>
+  <w:abstractNum w:abstractNumId="6" w15:restartNumberingAfterBreak="0">
+    <w:nsid w:val="58241DAC"/>
+    <w:multiLevelType w:val="hybridMultilevel"/>
+    <w:tmpl w:val="FF28677A"/>
+    <w:lvl w:ilvl="0" w:tplc="08090001">
+      <w:start w:val="1"/>
+      <w:numFmt w:val="bullet"/>
+      <w:lvlText w:val=""/>
+      <w:lvlJc w:val="left"/>
+      <w:pPr>
+        <w:ind w:left="720" w:hanging="360"/>
+      </w:pPr>
+      <w:rPr>
+        <w:rFonts w:ascii="Symbol" w:hAnsi="Symbol" w:hint="default"/>
+      </w:rPr>
+    </w:lvl>
+    <w:lvl w:ilvl="1" w:tplc="08090003" w:tentative="1">
+      <w:start w:val="1"/>
+      <w:numFmt w:val="bullet"/>
+      <w:lvlText w:val="o"/>
+      <w:lvlJc w:val="left"/>
+      <w:pPr>
+        <w:ind w:left="1440" w:hanging="360"/>
+      </w:pPr>
+      <w:rPr>
+        <w:rFonts w:ascii="Courier New" w:hAnsi="Courier New" w:cs="Courier New" w:hint="default"/>
+      </w:rPr>
+    </w:lvl>
+    <w:lvl w:ilvl="2" w:tplc="08090005" w:tentative="1">
+      <w:start w:val="1"/>
+      <w:numFmt w:val="bullet"/>
+      <w:lvlText w:val=""/>
+      <w:lvlJc w:val="left"/>
+      <w:pPr>
+        <w:ind w:left="2160" w:hanging="360"/>
+      </w:pPr>
+      <w:rPr>
+        <w:rFonts w:ascii="Wingdings" w:hAnsi="Wingdings" w:hint="default"/>
+      </w:rPr>
+    </w:lvl>
+    <w:lvl w:ilvl="3" w:tplc="08090001" w:tentative="1">
+      <w:start w:val="1"/>
+      <w:numFmt w:val="bullet"/>
+      <w:lvlText w:val=""/>
+      <w:lvlJc w:val="left"/>
+      <w:pPr>
+        <w:ind w:left="2880" w:hanging="360"/>
+      </w:pPr>
+      <w:rPr>
+        <w:rFonts w:ascii="Symbol" w:hAnsi="Symbol" w:hint="default"/>
+      </w:rPr>
+    </w:lvl>
+    <w:lvl w:ilvl="4" w:tplc="08090003" w:tentative="1">
+      <w:start w:val="1"/>
+      <w:numFmt w:val="bullet"/>
+      <w:lvlText w:val="o"/>
+      <w:lvlJc w:val="left"/>
+      <w:pPr>
+        <w:ind w:left="3600" w:hanging="360"/>
+      </w:pPr>
+      <w:rPr>
+        <w:rFonts w:ascii="Courier New" w:hAnsi="Courier New" w:cs="Courier New" w:hint="default"/>
+      </w:rPr>
+    </w:lvl>
+    <w:lvl w:ilvl="5" w:tplc="08090005" w:tentative="1">
+      <w:start w:val="1"/>
+      <w:numFmt w:val="bullet"/>
+      <w:lvlText w:val=""/>
+      <w:lvlJc w:val="left"/>
+      <w:pPr>
+        <w:ind w:left="4320" w:hanging="360"/>
+      </w:pPr>
+      <w:rPr>
+        <w:rFonts w:ascii="Wingdings" w:hAnsi="Wingdings" w:hint="default"/>
+      </w:rPr>
+    </w:lvl>
+    <w:lvl w:ilvl="6" w:tplc="08090001" w:tentative="1">
+      <w:start w:val="1"/>
+      <w:numFmt w:val="bullet"/>
+      <w:lvlText w:val=""/>
+      <w:lvlJc w:val="left"/>
+      <w:pPr>
+        <w:ind w:left="5040" w:hanging="360"/>
+      </w:pPr>
+      <w:rPr>
+        <w:rFonts w:ascii="Symbol" w:hAnsi="Symbol" w:hint="default"/>
+      </w:rPr>
+    </w:lvl>
+    <w:lvl w:ilvl="7" w:tplc="08090003" w:tentative="1">
+      <w:start w:val="1"/>
+      <w:numFmt w:val="bullet"/>
+      <w:lvlText w:val="o"/>
+      <w:lvlJc w:val="left"/>
+      <w:pPr>
+        <w:ind w:left="5760" w:hanging="360"/>
+      </w:pPr>
+      <w:rPr>
+        <w:rFonts w:ascii="Courier New" w:hAnsi="Courier New" w:cs="Courier New" w:hint="default"/>
+      </w:rPr>
+    </w:lvl>
+    <w:lvl w:ilvl="8" w:tplc="08090005" w:tentative="1">
+      <w:start w:val="1"/>
+      <w:numFmt w:val="bullet"/>
+      <w:lvlText w:val=""/>
+      <w:lvlJc w:val="left"/>
+      <w:pPr>
+        <w:ind w:left="6480" w:hanging="360"/>
+      </w:pPr>
+      <w:rPr>
+        <w:rFonts w:ascii="Wingdings" w:hAnsi="Wingdings" w:hint="default"/>
+      </w:rPr>
+    </w:lvl>
+  </w:abstractNum>
+  <w:abstractNum w:abstractNumId="7" w15:restartNumberingAfterBreak="0">
     <w:nsid w:val="5D234F04"/>
     <w:multiLevelType w:val="hybridMultilevel"/>
     <w:tmpl w:val="81B6B5F0"/>
@@ -1124,16 +1795,260 @@
       </w:rPr>
     </w:lvl>
   </w:abstractNum>
+  <w:abstractNum w:abstractNumId="8" w15:restartNumberingAfterBreak="0">
+    <w:nsid w:val="7E3931C0"/>
+    <w:multiLevelType w:val="hybridMultilevel"/>
+    <w:tmpl w:val="AADC389A"/>
+    <w:lvl w:ilvl="0" w:tplc="08090001">
+      <w:start w:val="1"/>
+      <w:numFmt w:val="bullet"/>
+      <w:lvlText w:val=""/>
+      <w:lvlJc w:val="left"/>
+      <w:pPr>
+        <w:ind w:left="720" w:hanging="360"/>
+      </w:pPr>
+      <w:rPr>
+        <w:rFonts w:ascii="Symbol" w:hAnsi="Symbol" w:hint="default"/>
+      </w:rPr>
+    </w:lvl>
+    <w:lvl w:ilvl="1" w:tplc="08090003" w:tentative="1">
+      <w:start w:val="1"/>
+      <w:numFmt w:val="bullet"/>
+      <w:lvlText w:val="o"/>
+      <w:lvlJc w:val="left"/>
+      <w:pPr>
+        <w:ind w:left="1440" w:hanging="360"/>
+      </w:pPr>
+      <w:rPr>
+        <w:rFonts w:ascii="Courier New" w:hAnsi="Courier New" w:cs="Courier New" w:hint="default"/>
+      </w:rPr>
+    </w:lvl>
+    <w:lvl w:ilvl="2" w:tplc="08090005" w:tentative="1">
+      <w:start w:val="1"/>
+      <w:numFmt w:val="bullet"/>
+      <w:lvlText w:val=""/>
+      <w:lvlJc w:val="left"/>
+      <w:pPr>
+        <w:ind w:left="2160" w:hanging="360"/>
+      </w:pPr>
+      <w:rPr>
+        <w:rFonts w:ascii="Wingdings" w:hAnsi="Wingdings" w:hint="default"/>
+      </w:rPr>
+    </w:lvl>
+    <w:lvl w:ilvl="3" w:tplc="08090001" w:tentative="1">
+      <w:start w:val="1"/>
+      <w:numFmt w:val="bullet"/>
+      <w:lvlText w:val=""/>
+      <w:lvlJc w:val="left"/>
+      <w:pPr>
+        <w:ind w:left="2880" w:hanging="360"/>
+      </w:pPr>
+      <w:rPr>
+        <w:rFonts w:ascii="Symbol" w:hAnsi="Symbol" w:hint="default"/>
+      </w:rPr>
+    </w:lvl>
+    <w:lvl w:ilvl="4" w:tplc="08090003" w:tentative="1">
+      <w:start w:val="1"/>
+      <w:numFmt w:val="bullet"/>
+      <w:lvlText w:val="o"/>
+      <w:lvlJc w:val="left"/>
+      <w:pPr>
+        <w:ind w:left="3600" w:hanging="360"/>
+      </w:pPr>
+      <w:rPr>
+        <w:rFonts w:ascii="Courier New" w:hAnsi="Courier New" w:cs="Courier New" w:hint="default"/>
+      </w:rPr>
+    </w:lvl>
+    <w:lvl w:ilvl="5" w:tplc="08090005" w:tentative="1">
+      <w:start w:val="1"/>
+      <w:numFmt w:val="bullet"/>
+      <w:lvlText w:val=""/>
+      <w:lvlJc w:val="left"/>
+      <w:pPr>
+        <w:ind w:left="4320" w:hanging="360"/>
+      </w:pPr>
+      <w:rPr>
+        <w:rFonts w:ascii="Wingdings" w:hAnsi="Wingdings" w:hint="default"/>
+      </w:rPr>
+    </w:lvl>
+    <w:lvl w:ilvl="6" w:tplc="08090001" w:tentative="1">
+      <w:start w:val="1"/>
+      <w:numFmt w:val="bullet"/>
+      <w:lvlText w:val=""/>
+      <w:lvlJc w:val="left"/>
+      <w:pPr>
+        <w:ind w:left="5040" w:hanging="360"/>
+      </w:pPr>
+      <w:rPr>
+        <w:rFonts w:ascii="Symbol" w:hAnsi="Symbol" w:hint="default"/>
+      </w:rPr>
+    </w:lvl>
+    <w:lvl w:ilvl="7" w:tplc="08090003" w:tentative="1">
+      <w:start w:val="1"/>
+      <w:numFmt w:val="bullet"/>
+      <w:lvlText w:val="o"/>
+      <w:lvlJc w:val="left"/>
+      <w:pPr>
+        <w:ind w:left="5760" w:hanging="360"/>
+      </w:pPr>
+      <w:rPr>
+        <w:rFonts w:ascii="Courier New" w:hAnsi="Courier New" w:cs="Courier New" w:hint="default"/>
+      </w:rPr>
+    </w:lvl>
+    <w:lvl w:ilvl="8" w:tplc="08090005" w:tentative="1">
+      <w:start w:val="1"/>
+      <w:numFmt w:val="bullet"/>
+      <w:lvlText w:val=""/>
+      <w:lvlJc w:val="left"/>
+      <w:pPr>
+        <w:ind w:left="6480" w:hanging="360"/>
+      </w:pPr>
+      <w:rPr>
+        <w:rFonts w:ascii="Wingdings" w:hAnsi="Wingdings" w:hint="default"/>
+      </w:rPr>
+    </w:lvl>
+  </w:abstractNum>
+  <w:abstractNum w:abstractNumId="9" w15:restartNumberingAfterBreak="0">
+    <w:nsid w:val="7FC44490"/>
+    <w:multiLevelType w:val="hybridMultilevel"/>
+    <w:tmpl w:val="34CAA814"/>
+    <w:lvl w:ilvl="0" w:tplc="08090001">
+      <w:start w:val="1"/>
+      <w:numFmt w:val="bullet"/>
+      <w:lvlText w:val=""/>
+      <w:lvlJc w:val="left"/>
+      <w:pPr>
+        <w:ind w:left="720" w:hanging="360"/>
+      </w:pPr>
+      <w:rPr>
+        <w:rFonts w:ascii="Symbol" w:hAnsi="Symbol" w:hint="default"/>
+      </w:rPr>
+    </w:lvl>
+    <w:lvl w:ilvl="1" w:tplc="08090003" w:tentative="1">
+      <w:start w:val="1"/>
+      <w:numFmt w:val="bullet"/>
+      <w:lvlText w:val="o"/>
+      <w:lvlJc w:val="left"/>
+      <w:pPr>
+        <w:ind w:left="1440" w:hanging="360"/>
+      </w:pPr>
+      <w:rPr>
+        <w:rFonts w:ascii="Courier New" w:hAnsi="Courier New" w:cs="Courier New" w:hint="default"/>
+      </w:rPr>
+    </w:lvl>
+    <w:lvl w:ilvl="2" w:tplc="08090005" w:tentative="1">
+      <w:start w:val="1"/>
+      <w:numFmt w:val="bullet"/>
+      <w:lvlText w:val=""/>
+      <w:lvlJc w:val="left"/>
+      <w:pPr>
+        <w:ind w:left="2160" w:hanging="360"/>
+      </w:pPr>
+      <w:rPr>
+        <w:rFonts w:ascii="Wingdings" w:hAnsi="Wingdings" w:hint="default"/>
+      </w:rPr>
+    </w:lvl>
+    <w:lvl w:ilvl="3" w:tplc="08090001" w:tentative="1">
+      <w:start w:val="1"/>
+      <w:numFmt w:val="bullet"/>
+      <w:lvlText w:val=""/>
+      <w:lvlJc w:val="left"/>
+      <w:pPr>
+        <w:ind w:left="2880" w:hanging="360"/>
+      </w:pPr>
+      <w:rPr>
+        <w:rFonts w:ascii="Symbol" w:hAnsi="Symbol" w:hint="default"/>
+      </w:rPr>
+    </w:lvl>
+    <w:lvl w:ilvl="4" w:tplc="08090003" w:tentative="1">
+      <w:start w:val="1"/>
+      <w:numFmt w:val="bullet"/>
+      <w:lvlText w:val="o"/>
+      <w:lvlJc w:val="left"/>
+      <w:pPr>
+        <w:ind w:left="3600" w:hanging="360"/>
+      </w:pPr>
+      <w:rPr>
+        <w:rFonts w:ascii="Courier New" w:hAnsi="Courier New" w:cs="Courier New" w:hint="default"/>
+      </w:rPr>
+    </w:lvl>
+    <w:lvl w:ilvl="5" w:tplc="08090005" w:tentative="1">
+      <w:start w:val="1"/>
+      <w:numFmt w:val="bullet"/>
+      <w:lvlText w:val=""/>
+      <w:lvlJc w:val="left"/>
+      <w:pPr>
+        <w:ind w:left="4320" w:hanging="360"/>
+      </w:pPr>
+      <w:rPr>
+        <w:rFonts w:ascii="Wingdings" w:hAnsi="Wingdings" w:hint="default"/>
+      </w:rPr>
+    </w:lvl>
+    <w:lvl w:ilvl="6" w:tplc="08090001" w:tentative="1">
+      <w:start w:val="1"/>
+      <w:numFmt w:val="bullet"/>
+      <w:lvlText w:val=""/>
+      <w:lvlJc w:val="left"/>
+      <w:pPr>
+        <w:ind w:left="5040" w:hanging="360"/>
+      </w:pPr>
+      <w:rPr>
+        <w:rFonts w:ascii="Symbol" w:hAnsi="Symbol" w:hint="default"/>
+      </w:rPr>
+    </w:lvl>
+    <w:lvl w:ilvl="7" w:tplc="08090003" w:tentative="1">
+      <w:start w:val="1"/>
+      <w:numFmt w:val="bullet"/>
+      <w:lvlText w:val="o"/>
+      <w:lvlJc w:val="left"/>
+      <w:pPr>
+        <w:ind w:left="5760" w:hanging="360"/>
+      </w:pPr>
+      <w:rPr>
+        <w:rFonts w:ascii="Courier New" w:hAnsi="Courier New" w:cs="Courier New" w:hint="default"/>
+      </w:rPr>
+    </w:lvl>
+    <w:lvl w:ilvl="8" w:tplc="08090005" w:tentative="1">
+      <w:start w:val="1"/>
+      <w:numFmt w:val="bullet"/>
+      <w:lvlText w:val=""/>
+      <w:lvlJc w:val="left"/>
+      <w:pPr>
+        <w:ind w:left="6480" w:hanging="360"/>
+      </w:pPr>
+      <w:rPr>
+        <w:rFonts w:ascii="Wingdings" w:hAnsi="Wingdings" w:hint="default"/>
+      </w:rPr>
+    </w:lvl>
+  </w:abstractNum>
   <w:num w:numId="1">
+    <w:abstractNumId w:val="4"/>
+  </w:num>
+  <w:num w:numId="2">
+    <w:abstractNumId w:val="7"/>
+  </w:num>
+  <w:num w:numId="3">
+    <w:abstractNumId w:val="3"/>
+  </w:num>
+  <w:num w:numId="4">
+    <w:abstractNumId w:val="1"/>
+  </w:num>
+  <w:num w:numId="5">
+    <w:abstractNumId w:val="6"/>
+  </w:num>
+  <w:num w:numId="6">
     <w:abstractNumId w:val="2"/>
   </w:num>
-  <w:num w:numId="2">
-    <w:abstractNumId w:val="3"/>
+  <w:num w:numId="7">
+    <w:abstractNumId w:val="8"/>
   </w:num>
-  <w:num w:numId="3">
-    <w:abstractNumId w:val="1"/>
+  <w:num w:numId="8">
+    <w:abstractNumId w:val="5"/>
   </w:num>
-  <w:num w:numId="4">
+  <w:num w:numId="9">
+    <w:abstractNumId w:val="9"/>
+  </w:num>
+  <w:num w:numId="10">
     <w:abstractNumId w:val="0"/>
   </w:num>
 </w:numbering>
